--- a/PM/Qualitätsplan_template.docx
+++ b/PM/Qualitätsplan_template.docx
@@ -356,7 +356,13 @@
           </w:tcPr>
           <w:p>
             <w:r>
-              <w:t>UX freundlich</w:t>
+              <w:t>U</w:t>
+            </w:r>
+            <w:r>
+              <w:t>I</w:t>
+            </w:r>
+            <w:r>
+              <w:t xml:space="preserve"> freundlich</w:t>
             </w:r>
           </w:p>
         </w:tc>
@@ -381,7 +387,19 @@
           </w:tcPr>
           <w:p>
             <w:r>
-              <w:t>Anwendung von einem externen anwenden lassen</w:t>
+              <w:t>Anwendung von eine</w:t>
+            </w:r>
+            <w:r>
+              <w:t>r</w:t>
+            </w:r>
+            <w:r>
+              <w:t xml:space="preserve"> externen </w:t>
+            </w:r>
+            <w:r>
+              <w:t>Person testen</w:t>
+            </w:r>
+            <w:r>
+              <w:t xml:space="preserve"> lassen</w:t>
             </w:r>
           </w:p>
         </w:tc>
@@ -443,7 +461,13 @@
           </w:tcPr>
           <w:p>
             <w:r>
-              <w:t>Passwort-Generierung: Muss Klein-Großbuchstaben und Zahlen beinhalten</w:t>
+              <w:t>Passwort</w:t>
+            </w:r>
+            <w:r>
+              <w:t xml:space="preserve"> m</w:t>
+            </w:r>
+            <w:r>
+              <w:t>uss Klein-Großbuchstaben und Zahlen beinhalten</w:t>
             </w:r>
           </w:p>
         </w:tc>
@@ -468,7 +492,10 @@
           </w:tcPr>
           <w:p>
             <w:r>
-              <w:t>Generator mit Anforderungen erstellen</w:t>
+              <w:t xml:space="preserve">Testen mit </w:t>
+            </w:r>
+            <w:r>
+              <w:t>ungültigen Passwörtern</w:t>
             </w:r>
           </w:p>
         </w:tc>
@@ -693,10 +720,16 @@
           </w:tcPr>
           <w:p>
             <w:r>
-              <w:t>?</w:t>
-            </w:r>
-            <w:bookmarkStart w:id="0" w:name="_GoBack"/>
-            <w:bookmarkEnd w:id="0"/>
+              <w:t xml:space="preserve">Stresstest durch DDOS </w:t>
+            </w:r>
+            <w:proofErr w:type="spellStart"/>
+            <w:r>
+              <w:t>attack</w:t>
+            </w:r>
+            <w:proofErr w:type="spellEnd"/>
+            <w:r>
+              <w:t>.</w:t>
+            </w:r>
           </w:p>
         </w:tc>
       </w:tr>
@@ -741,7 +774,11 @@
             <w:tcW w:w="2860" w:type="dxa"/>
             <w:vAlign w:val="center"/>
           </w:tcPr>
-          <w:p/>
+          <w:p>
+            <w:r>
+              <w:t>Passwörter müssen verschlüsselt auf der Datenbank hinterlegt werden</w:t>
+            </w:r>
+          </w:p>
         </w:tc>
         <w:tc>
           <w:tcPr>
@@ -762,7 +799,11 @@
             <w:tcW w:w="2054" w:type="dxa"/>
             <w:vAlign w:val="center"/>
           </w:tcPr>
-          <w:p/>
+          <w:p>
+            <w:r>
+              <w:t>Datenbank einsehen</w:t>
+            </w:r>
+          </w:p>
         </w:tc>
       </w:tr>
       <w:tr>
@@ -871,6 +912,13 @@
                 <w:szCs w:val="24"/>
               </w:rPr>
             </w:pPr>
+            <w:r>
+              <w:rPr>
+                <w:sz w:val="24"/>
+                <w:szCs w:val="24"/>
+              </w:rPr>
+              <w:t>User Manual</w:t>
+            </w:r>
           </w:p>
         </w:tc>
         <w:tc>
@@ -878,7 +926,11 @@
             <w:tcW w:w="2860" w:type="dxa"/>
             <w:vAlign w:val="center"/>
           </w:tcPr>
-          <w:p/>
+          <w:p>
+            <w:r>
+              <w:t>Rechtschreibung und Sprachstiel.</w:t>
+            </w:r>
+          </w:p>
         </w:tc>
         <w:tc>
           <w:tcPr>
@@ -899,7 +951,11 @@
             <w:tcW w:w="2054" w:type="dxa"/>
             <w:vAlign w:val="center"/>
           </w:tcPr>
-          <w:p/>
+          <w:p>
+            <w:r>
+              <w:t>Sichtprüfung</w:t>
+            </w:r>
+          </w:p>
         </w:tc>
       </w:tr>
       <w:tr>
@@ -943,7 +999,11 @@
             <w:tcW w:w="2860" w:type="dxa"/>
             <w:vAlign w:val="center"/>
           </w:tcPr>
-          <w:p/>
+          <w:p>
+            <w:r>
+              <w:t>Alle Schritte müssen beschrieben sein.</w:t>
+            </w:r>
+          </w:p>
         </w:tc>
         <w:tc>
           <w:tcPr>
@@ -964,7 +1024,11 @@
             <w:tcW w:w="2054" w:type="dxa"/>
             <w:vAlign w:val="center"/>
           </w:tcPr>
-          <w:p/>
+          <w:p>
+            <w:r>
+              <w:t>Testdurchlauf anhand Manual</w:t>
+            </w:r>
+          </w:p>
         </w:tc>
       </w:tr>
       <w:tr>
@@ -1008,7 +1072,11 @@
             <w:tcW w:w="2860" w:type="dxa"/>
             <w:vAlign w:val="center"/>
           </w:tcPr>
-          <w:p/>
+          <w:p>
+            <w:r>
+              <w:t>Kontaktdaten/Supportdaten müssen aktuell sein</w:t>
+            </w:r>
+          </w:p>
         </w:tc>
         <w:tc>
           <w:tcPr>
@@ -1029,7 +1097,13 @@
             <w:tcW w:w="2054" w:type="dxa"/>
             <w:vAlign w:val="center"/>
           </w:tcPr>
-          <w:p/>
+          <w:p>
+            <w:r>
+              <w:t>Sichtprüfung</w:t>
+            </w:r>
+            <w:bookmarkStart w:id="0" w:name="_GoBack"/>
+            <w:bookmarkEnd w:id="0"/>
+          </w:p>
         </w:tc>
       </w:tr>
       <w:tr>
@@ -1904,7 +1978,7 @@
     <w:lsdException w:name="Table Web 2" w:semiHidden="1" w:unhideWhenUsed="1"/>
     <w:lsdException w:name="Table Web 3" w:semiHidden="1" w:unhideWhenUsed="1"/>
     <w:lsdException w:name="Balloon Text" w:semiHidden="1" w:unhideWhenUsed="1"/>
-    <w:lsdException w:name="Table Grid" w:semiHidden="1" w:uiPriority="59" w:unhideWhenUsed="1"/>
+    <w:lsdException w:name="Table Grid" w:uiPriority="59"/>
     <w:lsdException w:name="Table Theme" w:semiHidden="1" w:unhideWhenUsed="1"/>
     <w:lsdException w:name="Placeholder Text" w:semiHidden="1"/>
     <w:lsdException w:name="No Spacing" w:uiPriority="1" w:qFormat="1"/>
